--- a/CV/RMcCoy CV.docx
+++ b/CV/RMcCoy CV.docx
@@ -1,6 +1,6 @@
 
 <file path=word/document.xml><?xml version="1.0" encoding="utf-8"?>
-<w:document xmlns:wpc="http://schemas.microsoft.com/office/word/2010/wordprocessingCanvas" xmlns:cx="http://schemas.microsoft.com/office/drawing/2014/chartex" xmlns:cx1="http://schemas.microsoft.com/office/drawing/2015/9/8/chartex" xmlns:cx2="http://schemas.microsoft.com/office/drawing/2015/10/21/chartex" xmlns:cx3="http://schemas.microsoft.com/office/drawing/2016/5/9/chartex" xmlns:cx4="http://schemas.microsoft.com/office/drawing/2016/5/10/chartex" xmlns:cx5="http://schemas.microsoft.com/office/drawing/2016/5/11/chartex" xmlns:cx6="http://schemas.microsoft.com/office/drawing/2016/5/12/chartex" xmlns:cx7="http://schemas.microsoft.com/office/drawing/2016/5/13/chartex" xmlns:cx8="http://schemas.microsoft.com/office/drawing/2016/5/14/chartex" xmlns:mc="http://schemas.openxmlformats.org/markup-compatibility/2006" xmlns:aink="http://schemas.microsoft.com/office/drawing/2016/ink" xmlns:am3d="http://schemas.microsoft.com/office/drawing/2017/model3d" xmlns:o="urn:schemas-microsoft-com:office:office" xmlns:oel="http://schemas.microsoft.com/office/2019/extlst" xmlns:r="http://schemas.openxmlformats.org/officeDocument/2006/relationships" xmlns:m="http://schemas.openxmlformats.org/officeDocument/2006/math" xmlns:v="urn:schemas-microsoft-com:vml" xmlns:wp14="http://schemas.microsoft.com/office/word/2010/wordprocessingDrawing" xmlns:wp="http://schemas.openxmlformats.org/drawingml/2006/wordprocessingDrawing" xmlns:w10="urn:schemas-microsoft-com:office:word" xmlns:w="http://schemas.openxmlformats.org/wordprocessingml/2006/main" xmlns:w14="http://schemas.microsoft.com/office/word/2010/wordml" xmlns:w15="http://schemas.microsoft.com/office/word/2012/wordml" xmlns:w16cex="http://schemas.microsoft.com/office/word/2018/wordml/cex" xmlns:w16cid="http://schemas.microsoft.com/office/word/2016/wordml/cid" xmlns:w16="http://schemas.microsoft.com/office/word/2018/wordml" xmlns:w16sdtdh="http://schemas.microsoft.com/office/word/2020/wordml/sdtdatahash" xmlns:w16se="http://schemas.microsoft.com/office/word/2015/wordml/symex" xmlns:wpg="http://schemas.microsoft.com/office/word/2010/wordprocessingGroup" xmlns:wpi="http://schemas.microsoft.com/office/word/2010/wordprocessingInk" xmlns:wne="http://schemas.microsoft.com/office/word/2006/wordml" xmlns:wps="http://schemas.microsoft.com/office/word/2010/wordprocessingShape" mc:Ignorable="w14 w15 w16se w16cid w16 w16cex w16sdtdh wp14">
+<w:document xmlns:wpc="http://schemas.microsoft.com/office/word/2010/wordprocessingCanvas" xmlns:cx="http://schemas.microsoft.com/office/drawing/2014/chartex" xmlns:cx1="http://schemas.microsoft.com/office/drawing/2015/9/8/chartex" xmlns:cx2="http://schemas.microsoft.com/office/drawing/2015/10/21/chartex" xmlns:cx3="http://schemas.microsoft.com/office/drawing/2016/5/9/chartex" xmlns:cx4="http://schemas.microsoft.com/office/drawing/2016/5/10/chartex" xmlns:cx5="http://schemas.microsoft.com/office/drawing/2016/5/11/chartex" xmlns:cx6="http://schemas.microsoft.com/office/drawing/2016/5/12/chartex" xmlns:cx7="http://schemas.microsoft.com/office/drawing/2016/5/13/chartex" xmlns:cx8="http://schemas.microsoft.com/office/drawing/2016/5/14/chartex" xmlns:mc="http://schemas.openxmlformats.org/markup-compatibility/2006" xmlns:aink="http://schemas.microsoft.com/office/drawing/2016/ink" xmlns:am3d="http://schemas.microsoft.com/office/drawing/2017/model3d" xmlns:o="urn:schemas-microsoft-com:office:office" xmlns:oel="http://schemas.microsoft.com/office/2019/extlst" xmlns:r="http://schemas.openxmlformats.org/officeDocument/2006/relationships" xmlns:m="http://schemas.openxmlformats.org/officeDocument/2006/math" xmlns:v="urn:schemas-microsoft-com:vml" xmlns:wp14="http://schemas.microsoft.com/office/word/2010/wordprocessingDrawing" xmlns:wp="http://schemas.openxmlformats.org/drawingml/2006/wordprocessingDrawing" xmlns:w10="urn:schemas-microsoft-com:office:word" xmlns:w="http://schemas.openxmlformats.org/wordprocessingml/2006/main" xmlns:w14="http://schemas.microsoft.com/office/word/2010/wordml" xmlns:w15="http://schemas.microsoft.com/office/word/2012/wordml" xmlns:w16cex="http://schemas.microsoft.com/office/word/2018/wordml/cex" xmlns:w16cid="http://schemas.microsoft.com/office/word/2016/wordml/cid" xmlns:w16="http://schemas.microsoft.com/office/word/2018/wordml" xmlns:w16du="http://schemas.microsoft.com/office/word/2023/wordml/word16du" xmlns:w16sdtdh="http://schemas.microsoft.com/office/word/2020/wordml/sdtdatahash" xmlns:w16se="http://schemas.microsoft.com/office/word/2015/wordml/symex" xmlns:wpg="http://schemas.microsoft.com/office/word/2010/wordprocessingGroup" xmlns:wpi="http://schemas.microsoft.com/office/word/2010/wordprocessingInk" xmlns:wne="http://schemas.microsoft.com/office/word/2006/wordml" xmlns:wps="http://schemas.microsoft.com/office/word/2010/wordprocessingShape" mc:Ignorable="w14 w15 w16se w16cid w16 w16cex w16sdtdh w16du wp14">
   <w:body>
     <w:p>
       <w:pPr>
@@ -302,15 +302,15 @@
           <w:sz w:val="24"/>
           <w:szCs w:val="24"/>
         </w:rPr>
-        <w:t xml:space="preserve"> (GPA: 3.8)</w:t>
-      </w:r>
-      <w:r>
-        <w:rPr>
-          <w:rFonts w:ascii="Times New Roman" w:hAnsi="Times New Roman" w:cs="Times New Roman"/>
-          <w:sz w:val="24"/>
-          <w:szCs w:val="24"/>
-        </w:rPr>
-        <w:t>, University of Idaho, May 2023</w:t>
+        <w:t xml:space="preserve">, </w:t>
+      </w:r>
+      <w:r>
+        <w:rPr>
+          <w:rFonts w:ascii="Times New Roman" w:hAnsi="Times New Roman" w:cs="Times New Roman"/>
+          <w:sz w:val="24"/>
+          <w:szCs w:val="24"/>
+        </w:rPr>
+        <w:t>University of Idaho, May 2023</w:t>
       </w:r>
     </w:p>
     <w:p>
@@ -349,7 +349,23 @@
           <w:sz w:val="24"/>
           <w:szCs w:val="24"/>
         </w:rPr>
-        <w:t>, Computer Science (GPA: 3.8), University of Idaho, May 2023</w:t>
+        <w:t>, Computer Science</w:t>
+      </w:r>
+      <w:r>
+        <w:rPr>
+          <w:rFonts w:ascii="Times New Roman" w:hAnsi="Times New Roman" w:cs="Times New Roman"/>
+          <w:sz w:val="24"/>
+          <w:szCs w:val="24"/>
+        </w:rPr>
+        <w:t xml:space="preserve">, </w:t>
+      </w:r>
+      <w:r>
+        <w:rPr>
+          <w:rFonts w:ascii="Times New Roman" w:hAnsi="Times New Roman" w:cs="Times New Roman"/>
+          <w:sz w:val="24"/>
+          <w:szCs w:val="24"/>
+        </w:rPr>
+        <w:t>University of Idaho, May 2023</w:t>
       </w:r>
     </w:p>
     <w:p>
@@ -423,7 +439,7 @@
           <w:sz w:val="24"/>
           <w:szCs w:val="24"/>
         </w:rPr>
-        <w:t>Fall 2023 – Present</w:t>
+        <w:t>Fall 2023</w:t>
       </w:r>
     </w:p>
     <w:p>
@@ -550,36 +566,126 @@
         <w:spacing w:after="0" w:line="276" w:lineRule="auto"/>
         <w:rPr>
           <w:rFonts w:ascii="Times New Roman" w:hAnsi="Times New Roman" w:cs="Times New Roman"/>
-          <w:sz w:val="24"/>
-          <w:szCs w:val="24"/>
-        </w:rPr>
-      </w:pPr>
-    </w:p>
-    <w:p>
-      <w:pPr>
-        <w:spacing w:after="0" w:line="276" w:lineRule="auto"/>
-        <w:rPr>
-          <w:rFonts w:ascii="Times New Roman" w:hAnsi="Times New Roman" w:cs="Times New Roman"/>
-          <w:sz w:val="24"/>
-          <w:szCs w:val="24"/>
-        </w:rPr>
-      </w:pPr>
-      <w:r>
-        <w:rPr>
-          <w:rFonts w:ascii="Times New Roman" w:hAnsi="Times New Roman" w:cs="Times New Roman"/>
-          <w:sz w:val="24"/>
-          <w:szCs w:val="24"/>
-        </w:rPr>
-        <w:tab/>
-      </w:r>
-      <w:r>
-        <w:rPr>
-          <w:rFonts w:ascii="Times New Roman" w:hAnsi="Times New Roman" w:cs="Times New Roman"/>
           <w:b/>
           <w:bCs/>
           <w:sz w:val="24"/>
           <w:szCs w:val="24"/>
         </w:rPr>
+      </w:pPr>
+      <w:r>
+        <w:rPr>
+          <w:rFonts w:ascii="Times New Roman" w:hAnsi="Times New Roman" w:cs="Times New Roman"/>
+          <w:sz w:val="24"/>
+          <w:szCs w:val="24"/>
+        </w:rPr>
+        <w:tab/>
+      </w:r>
+      <w:r>
+        <w:rPr>
+          <w:rFonts w:ascii="Times New Roman" w:hAnsi="Times New Roman" w:cs="Times New Roman"/>
+          <w:b/>
+          <w:bCs/>
+          <w:sz w:val="24"/>
+          <w:szCs w:val="24"/>
+        </w:rPr>
+        <w:t xml:space="preserve">Discretizing </w:t>
+      </w:r>
+      <w:r>
+        <w:rPr>
+          <w:rFonts w:ascii="Times New Roman" w:hAnsi="Times New Roman" w:cs="Times New Roman"/>
+          <w:b/>
+          <w:bCs/>
+          <w:sz w:val="24"/>
+          <w:szCs w:val="24"/>
+        </w:rPr>
+        <w:t>“</w:t>
+      </w:r>
+      <w:r>
+        <w:rPr>
+          <w:rFonts w:ascii="Times New Roman" w:hAnsi="Times New Roman" w:cs="Times New Roman"/>
+          <w:b/>
+          <w:bCs/>
+          <w:sz w:val="24"/>
+          <w:szCs w:val="24"/>
+        </w:rPr>
+        <w:t>Free Boundary Minimal Surfaces</w:t>
+      </w:r>
+      <w:r>
+        <w:rPr>
+          <w:rFonts w:ascii="Times New Roman" w:hAnsi="Times New Roman" w:cs="Times New Roman"/>
+          <w:b/>
+          <w:bCs/>
+          <w:sz w:val="24"/>
+          <w:szCs w:val="24"/>
+        </w:rPr>
+        <w:t>”</w:t>
+      </w:r>
+    </w:p>
+    <w:p>
+      <w:pPr>
+        <w:spacing w:after="0" w:line="276" w:lineRule="auto"/>
+        <w:rPr>
+          <w:rFonts w:ascii="Times New Roman" w:hAnsi="Times New Roman" w:cs="Times New Roman"/>
+          <w:i/>
+          <w:iCs/>
+          <w:sz w:val="24"/>
+          <w:szCs w:val="24"/>
+        </w:rPr>
+      </w:pPr>
+      <w:r>
+        <w:rPr>
+          <w:rFonts w:ascii="Times New Roman" w:hAnsi="Times New Roman" w:cs="Times New Roman"/>
+          <w:sz w:val="24"/>
+          <w:szCs w:val="24"/>
+        </w:rPr>
+        <w:tab/>
+      </w:r>
+      <w:r>
+        <w:rPr>
+          <w:rFonts w:ascii="Times New Roman" w:hAnsi="Times New Roman" w:cs="Times New Roman"/>
+          <w:i/>
+          <w:iCs/>
+          <w:sz w:val="24"/>
+          <w:szCs w:val="24"/>
+        </w:rPr>
+        <w:t xml:space="preserve">Advisor, </w:t>
+      </w:r>
+    </w:p>
+    <w:p>
+      <w:pPr>
+        <w:spacing w:after="0" w:line="276" w:lineRule="auto"/>
+        <w:rPr>
+          <w:rFonts w:ascii="Times New Roman" w:hAnsi="Times New Roman" w:cs="Times New Roman"/>
+          <w:sz w:val="24"/>
+          <w:szCs w:val="24"/>
+        </w:rPr>
+      </w:pPr>
+    </w:p>
+    <w:p>
+      <w:pPr>
+        <w:spacing w:after="0" w:line="276" w:lineRule="auto"/>
+        <w:rPr>
+          <w:rFonts w:ascii="Times New Roman" w:hAnsi="Times New Roman" w:cs="Times New Roman"/>
+          <w:sz w:val="24"/>
+          <w:szCs w:val="24"/>
+        </w:rPr>
+      </w:pPr>
+      <w:r>
+        <w:rPr>
+          <w:rFonts w:ascii="Times New Roman" w:hAnsi="Times New Roman" w:cs="Times New Roman"/>
+          <w:sz w:val="24"/>
+          <w:szCs w:val="24"/>
+        </w:rPr>
+        <w:tab/>
+      </w:r>
+      <w:r>
+        <w:rPr>
+          <w:rFonts w:ascii="Times New Roman" w:hAnsi="Times New Roman" w:cs="Times New Roman"/>
+          <w:b/>
+          <w:bCs/>
+          <w:sz w:val="24"/>
+          <w:szCs w:val="24"/>
+        </w:rPr>
         <w:t>Undergraduate Research (Ongoing),</w:t>
       </w:r>
       <w:r>
@@ -588,7 +694,55 @@
           <w:sz w:val="24"/>
           <w:szCs w:val="24"/>
         </w:rPr>
-        <w:t xml:space="preserve"> 2022-</w:t>
+        <w:t xml:space="preserve"> </w:t>
+      </w:r>
+      <w:r>
+        <w:rPr>
+          <w:rFonts w:ascii="Times New Roman" w:hAnsi="Times New Roman" w:cs="Times New Roman"/>
+          <w:sz w:val="24"/>
+          <w:szCs w:val="24"/>
+        </w:rPr>
+        <w:t xml:space="preserve">Fall </w:t>
+      </w:r>
+      <w:r>
+        <w:rPr>
+          <w:rFonts w:ascii="Times New Roman" w:hAnsi="Times New Roman" w:cs="Times New Roman"/>
+          <w:sz w:val="24"/>
+          <w:szCs w:val="24"/>
+        </w:rPr>
+        <w:t>2022</w:t>
+      </w:r>
+      <w:r>
+        <w:rPr>
+          <w:rFonts w:ascii="Times New Roman" w:hAnsi="Times New Roman" w:cs="Times New Roman"/>
+          <w:sz w:val="24"/>
+          <w:szCs w:val="24"/>
+        </w:rPr>
+        <w:t xml:space="preserve"> </w:t>
+      </w:r>
+      <w:r>
+        <w:rPr>
+          <w:rFonts w:ascii="Times New Roman" w:hAnsi="Times New Roman" w:cs="Times New Roman"/>
+          <w:sz w:val="24"/>
+          <w:szCs w:val="24"/>
+        </w:rPr>
+        <w:t>-</w:t>
+      </w:r>
+      <w:r>
+        <w:rPr>
+          <w:rFonts w:ascii="Times New Roman" w:hAnsi="Times New Roman" w:cs="Times New Roman"/>
+          <w:sz w:val="24"/>
+          <w:szCs w:val="24"/>
+        </w:rPr>
+        <w:t xml:space="preserve"> Spring </w:t>
+      </w:r>
+      <w:r>
+        <w:rPr>
+          <w:rFonts w:ascii="Times New Roman" w:hAnsi="Times New Roman" w:cs="Times New Roman"/>
+          <w:sz w:val="24"/>
+          <w:szCs w:val="24"/>
+        </w:rPr>
+        <w:t>2023</w:t>
       </w:r>
     </w:p>
     <w:p>
@@ -778,39 +932,23 @@
           <w:sz w:val="24"/>
           <w:szCs w:val="24"/>
         </w:rPr>
-        <w:t>Spring</w:t>
-      </w:r>
-      <w:r>
-        <w:rPr>
-          <w:rFonts w:ascii="Times New Roman" w:hAnsi="Times New Roman" w:cs="Times New Roman"/>
-          <w:sz w:val="24"/>
-          <w:szCs w:val="24"/>
-        </w:rPr>
-        <w:t xml:space="preserve"> 202</w:t>
-      </w:r>
-      <w:r>
-        <w:rPr>
-          <w:rFonts w:ascii="Times New Roman" w:hAnsi="Times New Roman" w:cs="Times New Roman"/>
-          <w:sz w:val="24"/>
-          <w:szCs w:val="24"/>
-        </w:rPr>
-        <w:t>4, Spring 2025</w:t>
-      </w:r>
-      <w:r>
-        <w:rPr>
-          <w:rFonts w:ascii="Times New Roman" w:hAnsi="Times New Roman" w:cs="Times New Roman"/>
-          <w:sz w:val="24"/>
-          <w:szCs w:val="24"/>
-        </w:rPr>
-        <w:t>,</w:t>
-      </w:r>
-      <w:r>
-        <w:rPr>
-          <w:rFonts w:ascii="Times New Roman" w:hAnsi="Times New Roman" w:cs="Times New Roman"/>
-          <w:sz w:val="24"/>
-          <w:szCs w:val="24"/>
-        </w:rPr>
-        <w:t xml:space="preserve"> ($</w:t>
+        <w:t>Jan – Dec 2024, May – July 2025</w:t>
+      </w:r>
+      <w:r>
+        <w:rPr>
+          <w:rFonts w:ascii="Times New Roman" w:hAnsi="Times New Roman" w:cs="Times New Roman"/>
+          <w:sz w:val="24"/>
+          <w:szCs w:val="24"/>
+        </w:rPr>
+        <w:t xml:space="preserve">, </w:t>
+      </w:r>
+      <w:r>
+        <w:rPr>
+          <w:rFonts w:ascii="Times New Roman" w:hAnsi="Times New Roman" w:cs="Times New Roman"/>
+          <w:sz w:val="24"/>
+          <w:szCs w:val="24"/>
+        </w:rPr>
+        <w:t>($</w:t>
       </w:r>
       <w:r>
         <w:rPr>
@@ -890,6 +1028,7 @@
           <w:sz w:val="24"/>
           <w:szCs w:val="24"/>
         </w:rPr>
+        <w:lastRenderedPageBreak/>
         <w:tab/>
       </w:r>
       <w:r>
@@ -900,6 +1039,120 @@
           <w:sz w:val="24"/>
           <w:szCs w:val="24"/>
         </w:rPr>
+        <w:t>IDK Yet</w:t>
+      </w:r>
+    </w:p>
+    <w:p>
+      <w:pPr>
+        <w:spacing w:after="0" w:line="276" w:lineRule="auto"/>
+        <w:rPr>
+          <w:rFonts w:ascii="Times New Roman" w:hAnsi="Times New Roman" w:cs="Times New Roman"/>
+          <w:sz w:val="24"/>
+          <w:szCs w:val="24"/>
+        </w:rPr>
+      </w:pPr>
+    </w:p>
+    <w:p>
+      <w:pPr>
+        <w:spacing w:after="0" w:line="276" w:lineRule="auto"/>
+        <w:rPr>
+          <w:rFonts w:ascii="Times New Roman" w:hAnsi="Times New Roman" w:cs="Times New Roman"/>
+          <w:b/>
+          <w:bCs/>
+          <w:sz w:val="24"/>
+          <w:szCs w:val="24"/>
+        </w:rPr>
+      </w:pPr>
+      <w:r>
+        <w:rPr>
+          <w:rFonts w:ascii="Times New Roman" w:hAnsi="Times New Roman" w:cs="Times New Roman"/>
+          <w:b/>
+          <w:bCs/>
+          <w:sz w:val="24"/>
+          <w:szCs w:val="24"/>
+        </w:rPr>
+        <w:tab/>
+      </w:r>
+      <w:r>
+        <w:rPr>
+          <w:rFonts w:ascii="Times New Roman" w:hAnsi="Times New Roman" w:cs="Times New Roman"/>
+          <w:b/>
+          <w:bCs/>
+          <w:sz w:val="24"/>
+          <w:szCs w:val="24"/>
+        </w:rPr>
+        <w:t xml:space="preserve">How Spectral Graph Theory Produces </w:t>
+      </w:r>
+      <w:proofErr w:type="gramStart"/>
+      <w:r>
+        <w:rPr>
+          <w:rFonts w:ascii="Times New Roman" w:hAnsi="Times New Roman" w:cs="Times New Roman"/>
+          <w:b/>
+          <w:bCs/>
+          <w:sz w:val="24"/>
+          <w:szCs w:val="24"/>
+        </w:rPr>
+        <w:t>A</w:t>
+      </w:r>
+      <w:proofErr w:type="gramEnd"/>
+      <w:r>
+        <w:rPr>
+          <w:rFonts w:ascii="Times New Roman" w:hAnsi="Times New Roman" w:cs="Times New Roman"/>
+          <w:b/>
+          <w:bCs/>
+          <w:sz w:val="24"/>
+          <w:szCs w:val="24"/>
+        </w:rPr>
+        <w:t xml:space="preserve"> Simple But Effective Clustering Algorithm.</w:t>
+      </w:r>
+    </w:p>
+    <w:p>
+      <w:pPr>
+        <w:spacing w:after="0" w:line="276" w:lineRule="auto"/>
+        <w:rPr>
+          <w:rFonts w:ascii="Times New Roman" w:hAnsi="Times New Roman" w:cs="Times New Roman"/>
+          <w:b/>
+          <w:bCs/>
+          <w:sz w:val="24"/>
+          <w:szCs w:val="24"/>
+        </w:rPr>
+      </w:pPr>
+    </w:p>
+    <w:p>
+      <w:pPr>
+        <w:spacing w:after="0" w:line="276" w:lineRule="auto"/>
+        <w:rPr>
+          <w:rFonts w:ascii="Times New Roman" w:hAnsi="Times New Roman" w:cs="Times New Roman"/>
+          <w:sz w:val="24"/>
+          <w:szCs w:val="24"/>
+        </w:rPr>
+      </w:pPr>
+    </w:p>
+    <w:p>
+      <w:pPr>
+        <w:spacing w:after="0" w:line="276" w:lineRule="auto"/>
+        <w:rPr>
+          <w:rFonts w:ascii="Times New Roman" w:hAnsi="Times New Roman" w:cs="Times New Roman"/>
+          <w:sz w:val="24"/>
+          <w:szCs w:val="24"/>
+        </w:rPr>
+      </w:pPr>
+      <w:r>
+        <w:rPr>
+          <w:rFonts w:ascii="Times New Roman" w:hAnsi="Times New Roman" w:cs="Times New Roman"/>
+          <w:sz w:val="24"/>
+          <w:szCs w:val="24"/>
+        </w:rPr>
+        <w:tab/>
+      </w:r>
+      <w:r>
+        <w:rPr>
+          <w:rFonts w:ascii="Times New Roman" w:hAnsi="Times New Roman" w:cs="Times New Roman"/>
+          <w:b/>
+          <w:bCs/>
+          <w:sz w:val="24"/>
+          <w:szCs w:val="24"/>
+        </w:rPr>
         <w:t>Analytic Number Theory in Fourier Analysis</w:t>
       </w:r>
     </w:p>
@@ -919,7 +1172,6 @@
           <w:sz w:val="24"/>
           <w:szCs w:val="24"/>
         </w:rPr>
-        <w:lastRenderedPageBreak/>
         <w:t>Presented about Fourier Analysis results up to the proof of the Analytic Continuation of the Gamma Function to the whole complex plane. Including the definition and intuition of the Mellin Transform, the Poisson Summation Formula, and the Principle of Analytic Continuation.</w:t>
       </w:r>
     </w:p>
@@ -1169,7 +1421,7 @@
 </file>
 
 <file path=word/endnotes.xml><?xml version="1.0" encoding="utf-8"?>
-<w:endnotes xmlns:wpc="http://schemas.microsoft.com/office/word/2010/wordprocessingCanvas" xmlns:cx="http://schemas.microsoft.com/office/drawing/2014/chartex" xmlns:cx1="http://schemas.microsoft.com/office/drawing/2015/9/8/chartex" xmlns:cx2="http://schemas.microsoft.com/office/drawing/2015/10/21/chartex" xmlns:cx3="http://schemas.microsoft.com/office/drawing/2016/5/9/chartex" xmlns:cx4="http://schemas.microsoft.com/office/drawing/2016/5/10/chartex" xmlns:cx5="http://schemas.microsoft.com/office/drawing/2016/5/11/chartex" xmlns:cx6="http://schemas.microsoft.com/office/drawing/2016/5/12/chartex" xmlns:cx7="http://schemas.microsoft.com/office/drawing/2016/5/13/chartex" xmlns:cx8="http://schemas.microsoft.com/office/drawing/2016/5/14/chartex" xmlns:mc="http://schemas.openxmlformats.org/markup-compatibility/2006" xmlns:aink="http://schemas.microsoft.com/office/drawing/2016/ink" xmlns:am3d="http://schemas.microsoft.com/office/drawing/2017/model3d" xmlns:o="urn:schemas-microsoft-com:office:office" xmlns:oel="http://schemas.microsoft.com/office/2019/extlst" xmlns:r="http://schemas.openxmlformats.org/officeDocument/2006/relationships" xmlns:m="http://schemas.openxmlformats.org/officeDocument/2006/math" xmlns:v="urn:schemas-microsoft-com:vml" xmlns:wp14="http://schemas.microsoft.com/office/word/2010/wordprocessingDrawing" xmlns:wp="http://schemas.openxmlformats.org/drawingml/2006/wordprocessingDrawing" xmlns:w10="urn:schemas-microsoft-com:office:word" xmlns:w="http://schemas.openxmlformats.org/wordprocessingml/2006/main" xmlns:w14="http://schemas.microsoft.com/office/word/2010/wordml" xmlns:w15="http://schemas.microsoft.com/office/word/2012/wordml" xmlns:w16cex="http://schemas.microsoft.com/office/word/2018/wordml/cex" xmlns:w16cid="http://schemas.microsoft.com/office/word/2016/wordml/cid" xmlns:w16="http://schemas.microsoft.com/office/word/2018/wordml" xmlns:w16sdtdh="http://schemas.microsoft.com/office/word/2020/wordml/sdtdatahash" xmlns:w16se="http://schemas.microsoft.com/office/word/2015/wordml/symex" xmlns:wpg="http://schemas.microsoft.com/office/word/2010/wordprocessingGroup" xmlns:wpi="http://schemas.microsoft.com/office/word/2010/wordprocessingInk" xmlns:wne="http://schemas.microsoft.com/office/word/2006/wordml" xmlns:wps="http://schemas.microsoft.com/office/word/2010/wordprocessingShape" mc:Ignorable="w14 w15 w16se w16cid w16 w16cex w16sdtdh wp14">
+<w:endnotes xmlns:wpc="http://schemas.microsoft.com/office/word/2010/wordprocessingCanvas" xmlns:cx="http://schemas.microsoft.com/office/drawing/2014/chartex" xmlns:cx1="http://schemas.microsoft.com/office/drawing/2015/9/8/chartex" xmlns:cx2="http://schemas.microsoft.com/office/drawing/2015/10/21/chartex" xmlns:cx3="http://schemas.microsoft.com/office/drawing/2016/5/9/chartex" xmlns:cx4="http://schemas.microsoft.com/office/drawing/2016/5/10/chartex" xmlns:cx5="http://schemas.microsoft.com/office/drawing/2016/5/11/chartex" xmlns:cx6="http://schemas.microsoft.com/office/drawing/2016/5/12/chartex" xmlns:cx7="http://schemas.microsoft.com/office/drawing/2016/5/13/chartex" xmlns:cx8="http://schemas.microsoft.com/office/drawing/2016/5/14/chartex" xmlns:mc="http://schemas.openxmlformats.org/markup-compatibility/2006" xmlns:aink="http://schemas.microsoft.com/office/drawing/2016/ink" xmlns:am3d="http://schemas.microsoft.com/office/drawing/2017/model3d" xmlns:o="urn:schemas-microsoft-com:office:office" xmlns:oel="http://schemas.microsoft.com/office/2019/extlst" xmlns:r="http://schemas.openxmlformats.org/officeDocument/2006/relationships" xmlns:m="http://schemas.openxmlformats.org/officeDocument/2006/math" xmlns:v="urn:schemas-microsoft-com:vml" xmlns:wp14="http://schemas.microsoft.com/office/word/2010/wordprocessingDrawing" xmlns:wp="http://schemas.openxmlformats.org/drawingml/2006/wordprocessingDrawing" xmlns:w10="urn:schemas-microsoft-com:office:word" xmlns:w="http://schemas.openxmlformats.org/wordprocessingml/2006/main" xmlns:w14="http://schemas.microsoft.com/office/word/2010/wordml" xmlns:w15="http://schemas.microsoft.com/office/word/2012/wordml" xmlns:w16cex="http://schemas.microsoft.com/office/word/2018/wordml/cex" xmlns:w16cid="http://schemas.microsoft.com/office/word/2016/wordml/cid" xmlns:w16="http://schemas.microsoft.com/office/word/2018/wordml" xmlns:w16du="http://schemas.microsoft.com/office/word/2023/wordml/word16du" xmlns:w16sdtdh="http://schemas.microsoft.com/office/word/2020/wordml/sdtdatahash" xmlns:w16se="http://schemas.microsoft.com/office/word/2015/wordml/symex" xmlns:wpg="http://schemas.microsoft.com/office/word/2010/wordprocessingGroup" xmlns:wpi="http://schemas.microsoft.com/office/word/2010/wordprocessingInk" xmlns:wne="http://schemas.microsoft.com/office/word/2006/wordml" xmlns:wps="http://schemas.microsoft.com/office/word/2010/wordprocessingShape" mc:Ignorable="w14 w15 w16se w16cid w16 w16cex w16sdtdh w16du wp14">
   <w:endnote w:type="separator" w:id="-1">
     <w:p>
       <w:pPr>
@@ -1194,7 +1446,7 @@
 </file>
 
 <file path=word/footnotes.xml><?xml version="1.0" encoding="utf-8"?>
-<w:footnotes xmlns:wpc="http://schemas.microsoft.com/office/word/2010/wordprocessingCanvas" xmlns:cx="http://schemas.microsoft.com/office/drawing/2014/chartex" xmlns:cx1="http://schemas.microsoft.com/office/drawing/2015/9/8/chartex" xmlns:cx2="http://schemas.microsoft.com/office/drawing/2015/10/21/chartex" xmlns:cx3="http://schemas.microsoft.com/office/drawing/2016/5/9/chartex" xmlns:cx4="http://schemas.microsoft.com/office/drawing/2016/5/10/chartex" xmlns:cx5="http://schemas.microsoft.com/office/drawing/2016/5/11/chartex" xmlns:cx6="http://schemas.microsoft.com/office/drawing/2016/5/12/chartex" xmlns:cx7="http://schemas.microsoft.com/office/drawing/2016/5/13/chartex" xmlns:cx8="http://schemas.microsoft.com/office/drawing/2016/5/14/chartex" xmlns:mc="http://schemas.openxmlformats.org/markup-compatibility/2006" xmlns:aink="http://schemas.microsoft.com/office/drawing/2016/ink" xmlns:am3d="http://schemas.microsoft.com/office/drawing/2017/model3d" xmlns:o="urn:schemas-microsoft-com:office:office" xmlns:oel="http://schemas.microsoft.com/office/2019/extlst" xmlns:r="http://schemas.openxmlformats.org/officeDocument/2006/relationships" xmlns:m="http://schemas.openxmlformats.org/officeDocument/2006/math" xmlns:v="urn:schemas-microsoft-com:vml" xmlns:wp14="http://schemas.microsoft.com/office/word/2010/wordprocessingDrawing" xmlns:wp="http://schemas.openxmlformats.org/drawingml/2006/wordprocessingDrawing" xmlns:w10="urn:schemas-microsoft-com:office:word" xmlns:w="http://schemas.openxmlformats.org/wordprocessingml/2006/main" xmlns:w14="http://schemas.microsoft.com/office/word/2010/wordml" xmlns:w15="http://schemas.microsoft.com/office/word/2012/wordml" xmlns:w16cex="http://schemas.microsoft.com/office/word/2018/wordml/cex" xmlns:w16cid="http://schemas.microsoft.com/office/word/2016/wordml/cid" xmlns:w16="http://schemas.microsoft.com/office/word/2018/wordml" xmlns:w16sdtdh="http://schemas.microsoft.com/office/word/2020/wordml/sdtdatahash" xmlns:w16se="http://schemas.microsoft.com/office/word/2015/wordml/symex" xmlns:wpg="http://schemas.microsoft.com/office/word/2010/wordprocessingGroup" xmlns:wpi="http://schemas.microsoft.com/office/word/2010/wordprocessingInk" xmlns:wne="http://schemas.microsoft.com/office/word/2006/wordml" xmlns:wps="http://schemas.microsoft.com/office/word/2010/wordprocessingShape" mc:Ignorable="w14 w15 w16se w16cid w16 w16cex w16sdtdh wp14">
+<w:footnotes xmlns:wpc="http://schemas.microsoft.com/office/word/2010/wordprocessingCanvas" xmlns:cx="http://schemas.microsoft.com/office/drawing/2014/chartex" xmlns:cx1="http://schemas.microsoft.com/office/drawing/2015/9/8/chartex" xmlns:cx2="http://schemas.microsoft.com/office/drawing/2015/10/21/chartex" xmlns:cx3="http://schemas.microsoft.com/office/drawing/2016/5/9/chartex" xmlns:cx4="http://schemas.microsoft.com/office/drawing/2016/5/10/chartex" xmlns:cx5="http://schemas.microsoft.com/office/drawing/2016/5/11/chartex" xmlns:cx6="http://schemas.microsoft.com/office/drawing/2016/5/12/chartex" xmlns:cx7="http://schemas.microsoft.com/office/drawing/2016/5/13/chartex" xmlns:cx8="http://schemas.microsoft.com/office/drawing/2016/5/14/chartex" xmlns:mc="http://schemas.openxmlformats.org/markup-compatibility/2006" xmlns:aink="http://schemas.microsoft.com/office/drawing/2016/ink" xmlns:am3d="http://schemas.microsoft.com/office/drawing/2017/model3d" xmlns:o="urn:schemas-microsoft-com:office:office" xmlns:oel="http://schemas.microsoft.com/office/2019/extlst" xmlns:r="http://schemas.openxmlformats.org/officeDocument/2006/relationships" xmlns:m="http://schemas.openxmlformats.org/officeDocument/2006/math" xmlns:v="urn:schemas-microsoft-com:vml" xmlns:wp14="http://schemas.microsoft.com/office/word/2010/wordprocessingDrawing" xmlns:wp="http://schemas.openxmlformats.org/drawingml/2006/wordprocessingDrawing" xmlns:w10="urn:schemas-microsoft-com:office:word" xmlns:w="http://schemas.openxmlformats.org/wordprocessingml/2006/main" xmlns:w14="http://schemas.microsoft.com/office/word/2010/wordml" xmlns:w15="http://schemas.microsoft.com/office/word/2012/wordml" xmlns:w16cex="http://schemas.microsoft.com/office/word/2018/wordml/cex" xmlns:w16cid="http://schemas.microsoft.com/office/word/2016/wordml/cid" xmlns:w16="http://schemas.microsoft.com/office/word/2018/wordml" xmlns:w16du="http://schemas.microsoft.com/office/word/2023/wordml/word16du" xmlns:w16sdtdh="http://schemas.microsoft.com/office/word/2020/wordml/sdtdatahash" xmlns:w16se="http://schemas.microsoft.com/office/word/2015/wordml/symex" xmlns:wpg="http://schemas.microsoft.com/office/word/2010/wordprocessingGroup" xmlns:wpi="http://schemas.microsoft.com/office/word/2010/wordprocessingInk" xmlns:wne="http://schemas.microsoft.com/office/word/2006/wordml" xmlns:wps="http://schemas.microsoft.com/office/word/2010/wordprocessingShape" mc:Ignorable="w14 w15 w16se w16cid w16 w16cex w16sdtdh w16du wp14">
   <w:footnote w:type="separator" w:id="-1">
     <w:p>
       <w:pPr>
@@ -1219,7 +1471,7 @@
 </file>
 
 <file path=word/numbering.xml><?xml version="1.0" encoding="utf-8"?>
-<w:numbering xmlns:wpc="http://schemas.microsoft.com/office/word/2010/wordprocessingCanvas" xmlns:cx="http://schemas.microsoft.com/office/drawing/2014/chartex" xmlns:cx1="http://schemas.microsoft.com/office/drawing/2015/9/8/chartex" xmlns:cx2="http://schemas.microsoft.com/office/drawing/2015/10/21/chartex" xmlns:cx3="http://schemas.microsoft.com/office/drawing/2016/5/9/chartex" xmlns:cx4="http://schemas.microsoft.com/office/drawing/2016/5/10/chartex" xmlns:cx5="http://schemas.microsoft.com/office/drawing/2016/5/11/chartex" xmlns:cx6="http://schemas.microsoft.com/office/drawing/2016/5/12/chartex" xmlns:cx7="http://schemas.microsoft.com/office/drawing/2016/5/13/chartex" xmlns:cx8="http://schemas.microsoft.com/office/drawing/2016/5/14/chartex" xmlns:mc="http://schemas.openxmlformats.org/markup-compatibility/2006" xmlns:aink="http://schemas.microsoft.com/office/drawing/2016/ink" xmlns:am3d="http://schemas.microsoft.com/office/drawing/2017/model3d" xmlns:o="urn:schemas-microsoft-com:office:office" xmlns:oel="http://schemas.microsoft.com/office/2019/extlst" xmlns:r="http://schemas.openxmlformats.org/officeDocument/2006/relationships" xmlns:m="http://schemas.openxmlformats.org/officeDocument/2006/math" xmlns:v="urn:schemas-microsoft-com:vml" xmlns:wp14="http://schemas.microsoft.com/office/word/2010/wordprocessingDrawing" xmlns:wp="http://schemas.openxmlformats.org/drawingml/2006/wordprocessingDrawing" xmlns:w10="urn:schemas-microsoft-com:office:word" xmlns:w="http://schemas.openxmlformats.org/wordprocessingml/2006/main" xmlns:w14="http://schemas.microsoft.com/office/word/2010/wordml" xmlns:w15="http://schemas.microsoft.com/office/word/2012/wordml" xmlns:w16cex="http://schemas.microsoft.com/office/word/2018/wordml/cex" xmlns:w16cid="http://schemas.microsoft.com/office/word/2016/wordml/cid" xmlns:w16="http://schemas.microsoft.com/office/word/2018/wordml" xmlns:w16sdtdh="http://schemas.microsoft.com/office/word/2020/wordml/sdtdatahash" xmlns:w16se="http://schemas.microsoft.com/office/word/2015/wordml/symex" xmlns:wpg="http://schemas.microsoft.com/office/word/2010/wordprocessingGroup" xmlns:wpi="http://schemas.microsoft.com/office/word/2010/wordprocessingInk" xmlns:wne="http://schemas.microsoft.com/office/word/2006/wordml" xmlns:wps="http://schemas.microsoft.com/office/word/2010/wordprocessingShape" mc:Ignorable="w14 w15 w16se w16cid w16 w16cex w16sdtdh wp14">
+<w:numbering xmlns:wpc="http://schemas.microsoft.com/office/word/2010/wordprocessingCanvas" xmlns:cx="http://schemas.microsoft.com/office/drawing/2014/chartex" xmlns:cx1="http://schemas.microsoft.com/office/drawing/2015/9/8/chartex" xmlns:cx2="http://schemas.microsoft.com/office/drawing/2015/10/21/chartex" xmlns:cx3="http://schemas.microsoft.com/office/drawing/2016/5/9/chartex" xmlns:cx4="http://schemas.microsoft.com/office/drawing/2016/5/10/chartex" xmlns:cx5="http://schemas.microsoft.com/office/drawing/2016/5/11/chartex" xmlns:cx6="http://schemas.microsoft.com/office/drawing/2016/5/12/chartex" xmlns:cx7="http://schemas.microsoft.com/office/drawing/2016/5/13/chartex" xmlns:cx8="http://schemas.microsoft.com/office/drawing/2016/5/14/chartex" xmlns:mc="http://schemas.openxmlformats.org/markup-compatibility/2006" xmlns:aink="http://schemas.microsoft.com/office/drawing/2016/ink" xmlns:am3d="http://schemas.microsoft.com/office/drawing/2017/model3d" xmlns:o="urn:schemas-microsoft-com:office:office" xmlns:oel="http://schemas.microsoft.com/office/2019/extlst" xmlns:r="http://schemas.openxmlformats.org/officeDocument/2006/relationships" xmlns:m="http://schemas.openxmlformats.org/officeDocument/2006/math" xmlns:v="urn:schemas-microsoft-com:vml" xmlns:wp14="http://schemas.microsoft.com/office/word/2010/wordprocessingDrawing" xmlns:wp="http://schemas.openxmlformats.org/drawingml/2006/wordprocessingDrawing" xmlns:w10="urn:schemas-microsoft-com:office:word" xmlns:w="http://schemas.openxmlformats.org/wordprocessingml/2006/main" xmlns:w14="http://schemas.microsoft.com/office/word/2010/wordml" xmlns:w15="http://schemas.microsoft.com/office/word/2012/wordml" xmlns:w16cex="http://schemas.microsoft.com/office/word/2018/wordml/cex" xmlns:w16cid="http://schemas.microsoft.com/office/word/2016/wordml/cid" xmlns:w16="http://schemas.microsoft.com/office/word/2018/wordml" xmlns:w16du="http://schemas.microsoft.com/office/word/2023/wordml/word16du" xmlns:w16sdtdh="http://schemas.microsoft.com/office/word/2020/wordml/sdtdatahash" xmlns:w16se="http://schemas.microsoft.com/office/word/2015/wordml/symex" xmlns:wpg="http://schemas.microsoft.com/office/word/2010/wordprocessingGroup" xmlns:wpi="http://schemas.microsoft.com/office/word/2010/wordprocessingInk" xmlns:wne="http://schemas.microsoft.com/office/word/2006/wordml" xmlns:wps="http://schemas.microsoft.com/office/word/2010/wordprocessingShape" mc:Ignorable="w14 w15 w16se w16cid w16 w16cex w16sdtdh w16du wp14">
   <w:abstractNum w:abstractNumId="0" w15:restartNumberingAfterBreak="0">
     <w:nsid w:val="03870867"/>
     <w:multiLevelType w:val="hybridMultilevel"/>
@@ -2976,7 +3228,7 @@
 </file>
 
 <file path=word/styles.xml><?xml version="1.0" encoding="utf-8"?>
-<w:styles xmlns:mc="http://schemas.openxmlformats.org/markup-compatibility/2006" xmlns:r="http://schemas.openxmlformats.org/officeDocument/2006/relationships" xmlns:w="http://schemas.openxmlformats.org/wordprocessingml/2006/main" xmlns:w14="http://schemas.microsoft.com/office/word/2010/wordml" xmlns:w15="http://schemas.microsoft.com/office/word/2012/wordml" xmlns:w16cex="http://schemas.microsoft.com/office/word/2018/wordml/cex" xmlns:w16cid="http://schemas.microsoft.com/office/word/2016/wordml/cid" xmlns:w16="http://schemas.microsoft.com/office/word/2018/wordml" xmlns:w16sdtdh="http://schemas.microsoft.com/office/word/2020/wordml/sdtdatahash" xmlns:w16se="http://schemas.microsoft.com/office/word/2015/wordml/symex" mc:Ignorable="w14 w15 w16se w16cid w16 w16cex w16sdtdh">
+<w:styles xmlns:mc="http://schemas.openxmlformats.org/markup-compatibility/2006" xmlns:r="http://schemas.openxmlformats.org/officeDocument/2006/relationships" xmlns:w="http://schemas.openxmlformats.org/wordprocessingml/2006/main" xmlns:w14="http://schemas.microsoft.com/office/word/2010/wordml" xmlns:w15="http://schemas.microsoft.com/office/word/2012/wordml" xmlns:w16cex="http://schemas.microsoft.com/office/word/2018/wordml/cex" xmlns:w16cid="http://schemas.microsoft.com/office/word/2016/wordml/cid" xmlns:w16="http://schemas.microsoft.com/office/word/2018/wordml" xmlns:w16du="http://schemas.microsoft.com/office/word/2023/wordml/word16du" xmlns:w16sdtdh="http://schemas.microsoft.com/office/word/2020/wordml/sdtdatahash" xmlns:w16se="http://schemas.microsoft.com/office/word/2015/wordml/symex" mc:Ignorable="w14 w15 w16se w16cid w16 w16cex w16sdtdh w16du">
   <w:docDefaults>
     <w:rPrDefault>
       <w:rPr>
